--- a/סיפורי משתמש - ניהול.docx
+++ b/סיפורי משתמש - ניהול.docx
@@ -188,7 +188,6 @@
           <w:p>
             <w:pPr>
               <w:rPr>
-                <w:rFonts w:hint="cs"/>
                 <w:highlight w:val="yellow"/>
                 <w:rtl/>
               </w:rPr>
@@ -567,7 +566,6 @@
           <w:p>
             <w:pPr>
               <w:rPr>
-                <w:rFonts w:hint="cs"/>
                 <w:highlight w:val="red"/>
                 <w:rtl/>
               </w:rPr>
@@ -633,7 +631,6 @@
           <w:p>
             <w:pPr>
               <w:rPr>
-                <w:rFonts w:hint="cs"/>
                 <w:highlight w:val="red"/>
                 <w:rtl/>
               </w:rPr>
@@ -808,16 +805,20 @@
           <w:p>
             <w:pPr>
               <w:rPr>
-                <w:rtl/>
-              </w:rPr>
-            </w:pPr>
-            <w:r>
-              <w:rPr>
-                <w:rFonts w:hint="cs"/>
+                <w:highlight w:val="yellow"/>
+                <w:rtl/>
+              </w:rPr>
+            </w:pPr>
+            <w:r>
+              <w:rPr>
+                <w:rFonts w:hint="cs"/>
+                <w:highlight w:val="yellow"/>
                 <w:rtl/>
               </w:rPr>
               <w:t>הגדלת הכתב</w:t>
             </w:r>
+            <w:bookmarkStart w:id="0" w:name="_GoBack"/>
+            <w:bookmarkEnd w:id="0"/>
           </w:p>
         </w:tc>
         <w:tc>
@@ -848,12 +849,14 @@
           <w:p>
             <w:pPr>
               <w:rPr>
-                <w:rtl/>
-              </w:rPr>
-            </w:pPr>
-            <w:r>
-              <w:rPr>
-                <w:rFonts w:hint="cs"/>
+                <w:highlight w:val="yellow"/>
+                <w:rtl/>
+              </w:rPr>
+            </w:pPr>
+            <w:r>
+              <w:rPr>
+                <w:rFonts w:hint="cs"/>
+                <w:highlight w:val="yellow"/>
                 <w:rtl/>
               </w:rPr>
               <w:t>צפייה בביקורות על המוצרים</w:t>
@@ -929,7 +932,6 @@
             <w:pPr>
               <w:rPr>
                 <w:highlight w:val="blue"/>
-                <w:rtl/>
               </w:rPr>
             </w:pPr>
             <w:r>
@@ -946,20 +948,11 @@
           <w:tcPr>
             <w:tcW w:w="3006" w:type="dxa"/>
           </w:tcPr>
-          <w:p>
-            <w:pPr>
-              <w:rPr>
-                <w:rtl/>
-              </w:rPr>
-            </w:pPr>
-          </w:p>
+          <w:p/>
         </w:tc>
       </w:tr>
     </w:tbl>
-    <w:p>
-      <w:bookmarkStart w:id="0" w:name="_GoBack"/>
-      <w:bookmarkEnd w:id="0"/>
-    </w:p>
+    <w:p/>
     <w:sectPr>
       <w:pgSz w:w="11906" w:h="16838"/>
       <w:pgMar w:top="1440" w:right="1440" w:bottom="1440" w:left="1440" w:header="708" w:footer="708" w:gutter="0"/>
